--- a/infraestructura.docx
+++ b/infraestructura.docx
@@ -15,7 +15,7 @@
           <w:between w:val="nil"/>
         </w:pBdr>
         <w:spacing w:line="360" w:lineRule="auto"/>
-        <w:ind w:left="576" w:hanging="576"/>
+        <w:ind w:left="576" w:hanging="9"/>
         <w:rPr>
           <w:rFonts w:cs="Calibri"/>
           <w:b/>
@@ -1774,8 +1774,6 @@
               </w:rPr>
               <w:t>{{</w:t>
             </w:r>
-            <w:proofErr w:type="spellStart"/>
-            <w:proofErr w:type="gramStart"/>
             <w:r>
               <w:rPr>
                 <w:rFonts w:cs="Calibri"/>
@@ -1792,10 +1790,17 @@
                 <w:sz w:val="18"/>
                 <w:szCs w:val="18"/>
               </w:rPr>
-              <w:t>.talent</w:t>
+              <w:t>.</w:t>
             </w:r>
-            <w:proofErr w:type="spellEnd"/>
-            <w:proofErr w:type="gramEnd"/>
+            <w:r>
+              <w:rPr>
+                <w:rFonts w:cs="Calibri"/>
+                <w:color w:val="000000"/>
+                <w:sz w:val="18"/>
+                <w:szCs w:val="18"/>
+              </w:rPr>
+              <w:t>name</w:t>
+            </w:r>
             <w:r>
               <w:rPr>
                 <w:rFonts w:cs="Calibri"/>
@@ -3735,18 +3740,6 @@
 </file>
 
 <file path=customXml/item1.xml><?xml version="1.0" encoding="utf-8"?>
-<p:properties xmlns:p="http://schemas.microsoft.com/office/2006/metadata/properties" xmlns:xsi="http://www.w3.org/2001/XMLSchema-instance" xmlns:pc="http://schemas.microsoft.com/office/infopath/2007/PartnerControls">
-  <documentManagement/>
-</p:properties>
-</file>
-
-<file path=customXml/item2.xml><?xml version="1.0" encoding="utf-8"?>
-<go:gDocsCustomXmlDataStorage xmlns:go="http://customooxmlschemas.google.com/" xmlns:r="http://schemas.openxmlformats.org/officeDocument/2006/relationships">
-  <go:docsCustomData xmlns:go="http://customooxmlschemas.google.com/" roundtripDataSignature="AMtx7mj2v2ImLoWDBWCWvtk9ROF2WRAEvA==">AMUW2mWEu8adp8p+OfoSW2v8BFmw85a4cUvqIM6RGQ6Y0gxNGj0q6QMIDTYtyvbhSqDmFgjrS5hFWbDjDCPn8XdLky00k9qB4bK0vopfAT3LULiJpUXZaAA8us0XIYyKnjpXKRufNb9C</go:docsCustomData>
-</go:gDocsCustomXmlDataStorage>
-</file>
-
-<file path=customXml/item3.xml><?xml version="1.0" encoding="utf-8"?>
 <ct:contentTypeSchema xmlns:ct="http://schemas.microsoft.com/office/2006/metadata/contentType" xmlns:ma="http://schemas.microsoft.com/office/2006/metadata/properties/metaAttributes" ct:_="" ma:_="" ma:contentTypeName="Document" ma:contentTypeID="0x010100E03F4D85F6947C4AB245B254A04DD64D" ma:contentTypeVersion="7" ma:contentTypeDescription="Create a new document." ma:contentTypeScope="" ma:versionID="599da0d5838a074fd082b8859a6820ff">
   <xsd:schema xmlns:xsd="http://www.w3.org/2001/XMLSchema" xmlns:xs="http://www.w3.org/2001/XMLSchema" xmlns:p="http://schemas.microsoft.com/office/2006/metadata/properties" xmlns:ns2="644dfa23-b8bc-4430-9a30-689e443b24a4" targetNamespace="http://schemas.microsoft.com/office/2006/metadata/properties" ma:root="true" ma:fieldsID="6643ec961fc31fa19423b75bf39025b6" ns2:_="">
     <xsd:import namespace="644dfa23-b8bc-4430-9a30-689e443b24a4"/>
@@ -3910,6 +3903,18 @@
 </ct:contentTypeSchema>
 </file>
 
+<file path=customXml/item2.xml><?xml version="1.0" encoding="utf-8"?>
+<go:gDocsCustomXmlDataStorage xmlns:go="http://customooxmlschemas.google.com/" xmlns:r="http://schemas.openxmlformats.org/officeDocument/2006/relationships">
+  <go:docsCustomData xmlns:go="http://customooxmlschemas.google.com/" roundtripDataSignature="AMtx7mj2v2ImLoWDBWCWvtk9ROF2WRAEvA==">AMUW2mWEu8adp8p+OfoSW2v8BFmw85a4cUvqIM6RGQ6Y0gxNGj0q6QMIDTYtyvbhSqDmFgjrS5hFWbDjDCPn8XdLky00k9qB4bK0vopfAT3LULiJpUXZaAA8us0XIYyKnjpXKRufNb9C</go:docsCustomData>
+</go:gDocsCustomXmlDataStorage>
+</file>
+
+<file path=customXml/item3.xml><?xml version="1.0" encoding="utf-8"?>
+<p:properties xmlns:p="http://schemas.microsoft.com/office/2006/metadata/properties" xmlns:xsi="http://www.w3.org/2001/XMLSchema-instance" xmlns:pc="http://schemas.microsoft.com/office/infopath/2007/PartnerControls">
+  <documentManagement/>
+</p:properties>
+</file>
+
 <file path=customXml/item4.xml><?xml version="1.0" encoding="utf-8"?>
 <?mso-contentType ?>
 <FormTemplates xmlns="http://schemas.microsoft.com/sharepoint/v3/contenttype/forms">
@@ -3920,24 +3925,6 @@
 </file>
 
 <file path=customXml/itemProps1.xml><?xml version="1.0" encoding="utf-8"?>
-<ds:datastoreItem xmlns:ds="http://schemas.openxmlformats.org/officeDocument/2006/customXml" ds:itemID="{6E1E766B-07F6-42E8-8A01-42FB5E135CD5}">
-  <ds:schemaRefs>
-    <ds:schemaRef ds:uri="http://schemas.microsoft.com/office/2006/metadata/properties"/>
-    <ds:schemaRef ds:uri="http://schemas.microsoft.com/office/infopath/2007/PartnerControls"/>
-  </ds:schemaRefs>
-</ds:datastoreItem>
-</file>
-
-<file path=customXml/itemProps2.xml><?xml version="1.0" encoding="utf-8"?>
-<ds:datastoreItem xmlns:ds="http://schemas.openxmlformats.org/officeDocument/2006/customXml" ds:itemID="{11111111-1234-1234-1234-123412341234}">
-  <ds:schemaRefs>
-    <ds:schemaRef ds:uri="http://customooxmlschemas.google.com/"/>
-    <ds:schemaRef ds:uri="http://schemas.openxmlformats.org/officeDocument/2006/relationships"/>
-  </ds:schemaRefs>
-</ds:datastoreItem>
-</file>
-
-<file path=customXml/itemProps3.xml><?xml version="1.0" encoding="utf-8"?>
 <ds:datastoreItem xmlns:ds="http://schemas.openxmlformats.org/officeDocument/2006/customXml" ds:itemID="{FAB891FB-CFE5-47BA-BBB5-1234AEFD0AD6}">
   <ds:schemaRefs>
     <ds:schemaRef ds:uri="http://schemas.microsoft.com/office/2006/metadata/contentType"/>
@@ -3955,6 +3942,24 @@
 </ds:datastoreItem>
 </file>
 
+<file path=customXml/itemProps2.xml><?xml version="1.0" encoding="utf-8"?>
+<ds:datastoreItem xmlns:ds="http://schemas.openxmlformats.org/officeDocument/2006/customXml" ds:itemID="{11111111-1234-1234-1234-123412341234}">
+  <ds:schemaRefs>
+    <ds:schemaRef ds:uri="http://customooxmlschemas.google.com/"/>
+    <ds:schemaRef ds:uri="http://schemas.openxmlformats.org/officeDocument/2006/relationships"/>
+  </ds:schemaRefs>
+</ds:datastoreItem>
+</file>
+
+<file path=customXml/itemProps3.xml><?xml version="1.0" encoding="utf-8"?>
+<ds:datastoreItem xmlns:ds="http://schemas.openxmlformats.org/officeDocument/2006/customXml" ds:itemID="{6E1E766B-07F6-42E8-8A01-42FB5E135CD5}">
+  <ds:schemaRefs>
+    <ds:schemaRef ds:uri="http://schemas.microsoft.com/office/2006/metadata/properties"/>
+    <ds:schemaRef ds:uri="http://schemas.microsoft.com/office/infopath/2007/PartnerControls"/>
+  </ds:schemaRefs>
+</ds:datastoreItem>
+</file>
+
 <file path=customXml/itemProps4.xml><?xml version="1.0" encoding="utf-8"?>
 <ds:datastoreItem xmlns:ds="http://schemas.openxmlformats.org/officeDocument/2006/customXml" ds:itemID="{6D6832D2-3ADA-41A6-82FD-8A5FAF2BD7DD}">
   <ds:schemaRefs>
